--- a/wlc.docx
+++ b/wlc.docx
@@ -87,6 +87,12 @@
         <w:t>добавляем беспроводные устройства и подключаем их к нужной беспровоной сети</w:t>
       </w:r>
     </w:p>
+    <w:p>
+      <w:r>
+        <w:t>при подсоединении контроллера к интерфейсу маршрутизатора необоходимо настроить helper-address для всех интерфейсом, к которым будут подключаться беспроводные клиенты</w:t>
+      </w:r>
+    </w:p>
+    <w:p/>
     <w:sectPr/>
   </w:body>
 </w:document>

--- a/wlc.docx
+++ b/wlc.docx
@@ -93,6 +93,1177 @@
       </w:r>
     </w:p>
     <w:p/>
+    <w:p>
+      <w:r>
+        <w:t>interface GigabitEthernet0/0</w:t>
+      </w:r>
+      <w:r>
+        <w:br/>
+      </w:r>
+      <w:r>
+        <w:t xml:space="preserve">ip address </w:t>
+      </w:r>
+      <w:r>
+        <w:rPr>
+          <w:color w:val="0000EE"/>
+          <w:u w:color="000000" w:val="single"/>
+        </w:rPr>
+        <w:fldChar w:fldCharType="begin"/>
+      </w:r>
+      <w:r>
+        <w:rPr>
+          <w:color w:val="0000EE"/>
+          <w:u w:color="000000" w:val="single"/>
+        </w:rPr>
+        <w:instrText>HYPERLINK "https://vk.com/away.php?to=https%3A%2F%2F192.168.100.254&amp;utf=1"</w:instrText>
+      </w:r>
+      <w:r>
+        <w:rPr>
+          <w:color w:val="0000EE"/>
+          <w:u w:color="000000" w:val="single"/>
+        </w:rPr>
+        <w:fldChar w:fldCharType="separate"/>
+      </w:r>
+      <w:r>
+        <w:rPr>
+          <w:color w:val="0000EE"/>
+          <w:u w:color="000000" w:val="single"/>
+        </w:rPr>
+        <w:t>192.168.100.254</w:t>
+      </w:r>
+      <w:r>
+        <w:rPr>
+          <w:color w:val="0000EE"/>
+          <w:u w:color="000000" w:val="single"/>
+        </w:rPr>
+        <w:fldChar w:fldCharType="end"/>
+      </w:r>
+      <w:r>
+        <w:t xml:space="preserve"> </w:t>
+      </w:r>
+      <w:r>
+        <w:rPr>
+          <w:color w:val="0000EE"/>
+          <w:u w:color="000000" w:val="single"/>
+        </w:rPr>
+        <w:fldChar w:fldCharType="begin"/>
+      </w:r>
+      <w:r>
+        <w:rPr>
+          <w:color w:val="0000EE"/>
+          <w:u w:color="000000" w:val="single"/>
+        </w:rPr>
+        <w:instrText>HYPERLINK "https://vk.com/away.php?to=https%3A%2F%2F255.255.255.0&amp;utf=1"</w:instrText>
+      </w:r>
+      <w:r>
+        <w:rPr>
+          <w:color w:val="0000EE"/>
+          <w:u w:color="000000" w:val="single"/>
+        </w:rPr>
+        <w:fldChar w:fldCharType="separate"/>
+      </w:r>
+      <w:r>
+        <w:rPr>
+          <w:color w:val="0000EE"/>
+          <w:u w:color="000000" w:val="single"/>
+        </w:rPr>
+        <w:t>255.255.255.0</w:t>
+      </w:r>
+      <w:r>
+        <w:rPr>
+          <w:color w:val="0000EE"/>
+          <w:u w:color="000000" w:val="single"/>
+        </w:rPr>
+        <w:fldChar w:fldCharType="end"/>
+      </w:r>
+      <w:r>
+        <w:br/>
+      </w:r>
+      <w:r>
+        <w:t>duplex auto</w:t>
+      </w:r>
+      <w:r>
+        <w:br/>
+      </w:r>
+      <w:r>
+        <w:t>speed auto</w:t>
+      </w:r>
+      <w:r>
+        <w:br/>
+      </w:r>
+      <w:r>
+        <w:t>!</w:t>
+      </w:r>
+      <w:r>
+        <w:br/>
+      </w:r>
+      <w:r>
+        <w:t>interface GigabitEthernet0/1</w:t>
+      </w:r>
+      <w:r>
+        <w:br/>
+      </w:r>
+      <w:r>
+        <w:t xml:space="preserve">ip address </w:t>
+      </w:r>
+      <w:r>
+        <w:rPr>
+          <w:color w:val="0000EE"/>
+          <w:u w:color="000000" w:val="single"/>
+        </w:rPr>
+        <w:fldChar w:fldCharType="begin"/>
+      </w:r>
+      <w:r>
+        <w:rPr>
+          <w:color w:val="0000EE"/>
+          <w:u w:color="000000" w:val="single"/>
+        </w:rPr>
+        <w:instrText>HYPERLINK "https://vk.com/away.php?to=https%3A%2F%2F192.168.101.254&amp;utf=1"</w:instrText>
+      </w:r>
+      <w:r>
+        <w:rPr>
+          <w:color w:val="0000EE"/>
+          <w:u w:color="000000" w:val="single"/>
+        </w:rPr>
+        <w:fldChar w:fldCharType="separate"/>
+      </w:r>
+      <w:r>
+        <w:rPr>
+          <w:color w:val="0000EE"/>
+          <w:u w:color="000000" w:val="single"/>
+        </w:rPr>
+        <w:t>192.168.101.254</w:t>
+      </w:r>
+      <w:r>
+        <w:rPr>
+          <w:color w:val="0000EE"/>
+          <w:u w:color="000000" w:val="single"/>
+        </w:rPr>
+        <w:fldChar w:fldCharType="end"/>
+      </w:r>
+      <w:r>
+        <w:t xml:space="preserve"> </w:t>
+      </w:r>
+      <w:r>
+        <w:rPr>
+          <w:color w:val="0000EE"/>
+          <w:u w:color="000000" w:val="single"/>
+        </w:rPr>
+        <w:fldChar w:fldCharType="begin"/>
+      </w:r>
+      <w:r>
+        <w:rPr>
+          <w:color w:val="0000EE"/>
+          <w:u w:color="000000" w:val="single"/>
+        </w:rPr>
+        <w:instrText>HYPERLINK "https://vk.com/away.php?to=https%3A%2F%2F255.255.255.0&amp;utf=1"</w:instrText>
+      </w:r>
+      <w:r>
+        <w:rPr>
+          <w:color w:val="0000EE"/>
+          <w:u w:color="000000" w:val="single"/>
+        </w:rPr>
+        <w:fldChar w:fldCharType="separate"/>
+      </w:r>
+      <w:r>
+        <w:rPr>
+          <w:color w:val="0000EE"/>
+          <w:u w:color="000000" w:val="single"/>
+        </w:rPr>
+        <w:t>255.255.255.0</w:t>
+      </w:r>
+      <w:r>
+        <w:rPr>
+          <w:color w:val="0000EE"/>
+          <w:u w:color="000000" w:val="single"/>
+        </w:rPr>
+        <w:fldChar w:fldCharType="end"/>
+      </w:r>
+      <w:r>
+        <w:br/>
+      </w:r>
+      <w:r>
+        <w:t xml:space="preserve">ip helper-address </w:t>
+      </w:r>
+      <w:r>
+        <w:rPr>
+          <w:color w:val="0000EE"/>
+          <w:u w:color="000000" w:val="single"/>
+        </w:rPr>
+        <w:fldChar w:fldCharType="begin"/>
+      </w:r>
+      <w:r>
+        <w:rPr>
+          <w:color w:val="0000EE"/>
+          <w:u w:color="000000" w:val="single"/>
+        </w:rPr>
+        <w:instrText>HYPERLINK "https://vk.com/away.php?to=https%3A%2F%2F192.168.10.1&amp;utf=1"</w:instrText>
+      </w:r>
+      <w:r>
+        <w:rPr>
+          <w:color w:val="0000EE"/>
+          <w:u w:color="000000" w:val="single"/>
+        </w:rPr>
+        <w:fldChar w:fldCharType="separate"/>
+      </w:r>
+      <w:r>
+        <w:rPr>
+          <w:color w:val="0000EE"/>
+          <w:u w:color="000000" w:val="single"/>
+        </w:rPr>
+        <w:t>192.168.10.1</w:t>
+      </w:r>
+      <w:r>
+        <w:rPr>
+          <w:color w:val="0000EE"/>
+          <w:u w:color="000000" w:val="single"/>
+        </w:rPr>
+        <w:fldChar w:fldCharType="end"/>
+      </w:r>
+      <w:r>
+        <w:br/>
+      </w:r>
+      <w:r>
+        <w:t>duplex auto</w:t>
+      </w:r>
+      <w:r>
+        <w:br/>
+      </w:r>
+      <w:r>
+        <w:t>speed auto</w:t>
+      </w:r>
+      <w:r>
+        <w:br/>
+      </w:r>
+      <w:r>
+        <w:t>!</w:t>
+      </w:r>
+      <w:r>
+        <w:br/>
+      </w:r>
+      <w:r>
+        <w:t>interface GigabitEthernet0/2</w:t>
+      </w:r>
+      <w:r>
+        <w:br/>
+      </w:r>
+      <w:r>
+        <w:t xml:space="preserve">ip address </w:t>
+      </w:r>
+      <w:r>
+        <w:rPr>
+          <w:color w:val="0000EE"/>
+          <w:u w:color="000000" w:val="single"/>
+        </w:rPr>
+        <w:fldChar w:fldCharType="begin"/>
+      </w:r>
+      <w:r>
+        <w:rPr>
+          <w:color w:val="0000EE"/>
+          <w:u w:color="000000" w:val="single"/>
+        </w:rPr>
+        <w:instrText>HYPERLINK "https://vk.com/away.php?to=https%3A%2F%2F192.168.102.254&amp;utf=1"</w:instrText>
+      </w:r>
+      <w:r>
+        <w:rPr>
+          <w:color w:val="0000EE"/>
+          <w:u w:color="000000" w:val="single"/>
+        </w:rPr>
+        <w:fldChar w:fldCharType="separate"/>
+      </w:r>
+      <w:r>
+        <w:rPr>
+          <w:color w:val="0000EE"/>
+          <w:u w:color="000000" w:val="single"/>
+        </w:rPr>
+        <w:t>192.168.102.254</w:t>
+      </w:r>
+      <w:r>
+        <w:rPr>
+          <w:color w:val="0000EE"/>
+          <w:u w:color="000000" w:val="single"/>
+        </w:rPr>
+        <w:fldChar w:fldCharType="end"/>
+      </w:r>
+      <w:r>
+        <w:t xml:space="preserve"> </w:t>
+      </w:r>
+      <w:r>
+        <w:rPr>
+          <w:color w:val="0000EE"/>
+          <w:u w:color="000000" w:val="single"/>
+        </w:rPr>
+        <w:fldChar w:fldCharType="begin"/>
+      </w:r>
+      <w:r>
+        <w:rPr>
+          <w:color w:val="0000EE"/>
+          <w:u w:color="000000" w:val="single"/>
+        </w:rPr>
+        <w:instrText>HYPERLINK "https://vk.com/away.php?to=https%3A%2F%2F255.255.255.0&amp;utf=1"</w:instrText>
+      </w:r>
+      <w:r>
+        <w:rPr>
+          <w:color w:val="0000EE"/>
+          <w:u w:color="000000" w:val="single"/>
+        </w:rPr>
+        <w:fldChar w:fldCharType="separate"/>
+      </w:r>
+      <w:r>
+        <w:rPr>
+          <w:color w:val="0000EE"/>
+          <w:u w:color="000000" w:val="single"/>
+        </w:rPr>
+        <w:t>255.255.255.0</w:t>
+      </w:r>
+      <w:r>
+        <w:rPr>
+          <w:color w:val="0000EE"/>
+          <w:u w:color="000000" w:val="single"/>
+        </w:rPr>
+        <w:fldChar w:fldCharType="end"/>
+      </w:r>
+      <w:r>
+        <w:br/>
+      </w:r>
+      <w:r>
+        <w:t xml:space="preserve">ip helper-address </w:t>
+      </w:r>
+      <w:r>
+        <w:rPr>
+          <w:color w:val="0000EE"/>
+          <w:u w:color="000000" w:val="single"/>
+        </w:rPr>
+        <w:fldChar w:fldCharType="begin"/>
+      </w:r>
+      <w:r>
+        <w:rPr>
+          <w:color w:val="0000EE"/>
+          <w:u w:color="000000" w:val="single"/>
+        </w:rPr>
+        <w:instrText>HYPERLINK "https://vk.com/away.php?to=https%3A%2F%2F192.168.10.1&amp;utf=1"</w:instrText>
+      </w:r>
+      <w:r>
+        <w:rPr>
+          <w:color w:val="0000EE"/>
+          <w:u w:color="000000" w:val="single"/>
+        </w:rPr>
+        <w:fldChar w:fldCharType="separate"/>
+      </w:r>
+      <w:r>
+        <w:rPr>
+          <w:color w:val="0000EE"/>
+          <w:u w:color="000000" w:val="single"/>
+        </w:rPr>
+        <w:t>192.168.10.1</w:t>
+      </w:r>
+      <w:r>
+        <w:rPr>
+          <w:color w:val="0000EE"/>
+          <w:u w:color="000000" w:val="single"/>
+        </w:rPr>
+        <w:fldChar w:fldCharType="end"/>
+      </w:r>
+      <w:r>
+        <w:br/>
+      </w:r>
+      <w:r>
+        <w:t>duplex auto</w:t>
+      </w:r>
+      <w:r>
+        <w:br/>
+      </w:r>
+      <w:r>
+        <w:t>speed auto</w:t>
+      </w:r>
+      <w:r>
+        <w:br/>
+      </w:r>
+      <w:r>
+        <w:t>!</w:t>
+      </w:r>
+      <w:r>
+        <w:br/>
+      </w:r>
+      <w:r>
+        <w:t>interface GigabitEthernet0/2.2</w:t>
+      </w:r>
+      <w:r>
+        <w:br/>
+      </w:r>
+      <w:r>
+        <w:t>encapsulation dot1Q 2</w:t>
+      </w:r>
+      <w:r>
+        <w:br/>
+      </w:r>
+      <w:r>
+        <w:t xml:space="preserve">ip address </w:t>
+      </w:r>
+      <w:r>
+        <w:rPr>
+          <w:color w:val="0000EE"/>
+          <w:u w:color="000000" w:val="single"/>
+        </w:rPr>
+        <w:fldChar w:fldCharType="begin"/>
+      </w:r>
+      <w:r>
+        <w:rPr>
+          <w:color w:val="0000EE"/>
+          <w:u w:color="000000" w:val="single"/>
+        </w:rPr>
+        <w:instrText>HYPERLINK "https://vk.com/away.php?to=https%3A%2F%2F192.168.2.254&amp;utf=1"</w:instrText>
+      </w:r>
+      <w:r>
+        <w:rPr>
+          <w:color w:val="0000EE"/>
+          <w:u w:color="000000" w:val="single"/>
+        </w:rPr>
+        <w:fldChar w:fldCharType="separate"/>
+      </w:r>
+      <w:r>
+        <w:rPr>
+          <w:color w:val="0000EE"/>
+          <w:u w:color="000000" w:val="single"/>
+        </w:rPr>
+        <w:t>192.168.2.254</w:t>
+      </w:r>
+      <w:r>
+        <w:rPr>
+          <w:color w:val="0000EE"/>
+          <w:u w:color="000000" w:val="single"/>
+        </w:rPr>
+        <w:fldChar w:fldCharType="end"/>
+      </w:r>
+      <w:r>
+        <w:t xml:space="preserve"> </w:t>
+      </w:r>
+      <w:r>
+        <w:rPr>
+          <w:color w:val="0000EE"/>
+          <w:u w:color="000000" w:val="single"/>
+        </w:rPr>
+        <w:fldChar w:fldCharType="begin"/>
+      </w:r>
+      <w:r>
+        <w:rPr>
+          <w:color w:val="0000EE"/>
+          <w:u w:color="000000" w:val="single"/>
+        </w:rPr>
+        <w:instrText>HYPERLINK "https://vk.com/away.php?to=https%3A%2F%2F255.255.255.0&amp;utf=1"</w:instrText>
+      </w:r>
+      <w:r>
+        <w:rPr>
+          <w:color w:val="0000EE"/>
+          <w:u w:color="000000" w:val="single"/>
+        </w:rPr>
+        <w:fldChar w:fldCharType="separate"/>
+      </w:r>
+      <w:r>
+        <w:rPr>
+          <w:color w:val="0000EE"/>
+          <w:u w:color="000000" w:val="single"/>
+        </w:rPr>
+        <w:t>255.255.255.0</w:t>
+      </w:r>
+      <w:r>
+        <w:rPr>
+          <w:color w:val="0000EE"/>
+          <w:u w:color="000000" w:val="single"/>
+        </w:rPr>
+        <w:fldChar w:fldCharType="end"/>
+      </w:r>
+      <w:r>
+        <w:br/>
+      </w:r>
+      <w:r>
+        <w:t xml:space="preserve">ip helper-address </w:t>
+      </w:r>
+      <w:r>
+        <w:rPr>
+          <w:color w:val="0000EE"/>
+          <w:u w:color="000000" w:val="single"/>
+        </w:rPr>
+        <w:fldChar w:fldCharType="begin"/>
+      </w:r>
+      <w:r>
+        <w:rPr>
+          <w:color w:val="0000EE"/>
+          <w:u w:color="000000" w:val="single"/>
+        </w:rPr>
+        <w:instrText>HYPERLINK "https://vk.com/away.php?to=https%3A%2F%2F192.168.10.1&amp;utf=1"</w:instrText>
+      </w:r>
+      <w:r>
+        <w:rPr>
+          <w:color w:val="0000EE"/>
+          <w:u w:color="000000" w:val="single"/>
+        </w:rPr>
+        <w:fldChar w:fldCharType="separate"/>
+      </w:r>
+      <w:r>
+        <w:rPr>
+          <w:color w:val="0000EE"/>
+          <w:u w:color="000000" w:val="single"/>
+        </w:rPr>
+        <w:t>192.168.10.1</w:t>
+      </w:r>
+      <w:r>
+        <w:rPr>
+          <w:color w:val="0000EE"/>
+          <w:u w:color="000000" w:val="single"/>
+        </w:rPr>
+        <w:fldChar w:fldCharType="end"/>
+      </w:r>
+      <w:r>
+        <w:br/>
+      </w:r>
+      <w:r>
+        <w:t>!</w:t>
+      </w:r>
+      <w:r>
+        <w:br/>
+      </w:r>
+      <w:r>
+        <w:t>interface GigabitEthernet0/2.3</w:t>
+      </w:r>
+      <w:r>
+        <w:br/>
+      </w:r>
+      <w:r>
+        <w:t>encapsulation dot1Q 3</w:t>
+      </w:r>
+      <w:r>
+        <w:br/>
+      </w:r>
+      <w:r>
+        <w:t xml:space="preserve">ip address </w:t>
+      </w:r>
+      <w:r>
+        <w:rPr>
+          <w:color w:val="0000EE"/>
+          <w:u w:color="000000" w:val="single"/>
+        </w:rPr>
+        <w:fldChar w:fldCharType="begin"/>
+      </w:r>
+      <w:r>
+        <w:rPr>
+          <w:color w:val="0000EE"/>
+          <w:u w:color="000000" w:val="single"/>
+        </w:rPr>
+        <w:instrText>HYPERLINK "https://vk.com/away.php?to=https%3A%2F%2F192.168.3.254&amp;utf=1"</w:instrText>
+      </w:r>
+      <w:r>
+        <w:rPr>
+          <w:color w:val="0000EE"/>
+          <w:u w:color="000000" w:val="single"/>
+        </w:rPr>
+        <w:fldChar w:fldCharType="separate"/>
+      </w:r>
+      <w:r>
+        <w:rPr>
+          <w:color w:val="0000EE"/>
+          <w:u w:color="000000" w:val="single"/>
+        </w:rPr>
+        <w:t>192.168.3.254</w:t>
+      </w:r>
+      <w:r>
+        <w:rPr>
+          <w:color w:val="0000EE"/>
+          <w:u w:color="000000" w:val="single"/>
+        </w:rPr>
+        <w:fldChar w:fldCharType="end"/>
+      </w:r>
+      <w:r>
+        <w:t xml:space="preserve"> </w:t>
+      </w:r>
+      <w:r>
+        <w:rPr>
+          <w:color w:val="0000EE"/>
+          <w:u w:color="000000" w:val="single"/>
+        </w:rPr>
+        <w:fldChar w:fldCharType="begin"/>
+      </w:r>
+      <w:r>
+        <w:rPr>
+          <w:color w:val="0000EE"/>
+          <w:u w:color="000000" w:val="single"/>
+        </w:rPr>
+        <w:instrText>HYPERLINK "https://vk.com/away.php?to=https%3A%2F%2F255.255.255.0&amp;utf=1"</w:instrText>
+      </w:r>
+      <w:r>
+        <w:rPr>
+          <w:color w:val="0000EE"/>
+          <w:u w:color="000000" w:val="single"/>
+        </w:rPr>
+        <w:fldChar w:fldCharType="separate"/>
+      </w:r>
+      <w:r>
+        <w:rPr>
+          <w:color w:val="0000EE"/>
+          <w:u w:color="000000" w:val="single"/>
+        </w:rPr>
+        <w:t>255.255.255.0</w:t>
+      </w:r>
+      <w:r>
+        <w:rPr>
+          <w:color w:val="0000EE"/>
+          <w:u w:color="000000" w:val="single"/>
+        </w:rPr>
+        <w:fldChar w:fldCharType="end"/>
+      </w:r>
+      <w:r>
+        <w:br/>
+      </w:r>
+      <w:r>
+        <w:t xml:space="preserve">ip helper-address </w:t>
+      </w:r>
+      <w:r>
+        <w:rPr>
+          <w:color w:val="0000EE"/>
+          <w:u w:color="000000" w:val="single"/>
+        </w:rPr>
+        <w:fldChar w:fldCharType="begin"/>
+      </w:r>
+      <w:r>
+        <w:rPr>
+          <w:color w:val="0000EE"/>
+          <w:u w:color="000000" w:val="single"/>
+        </w:rPr>
+        <w:instrText>HYPERLINK "https://vk.com/away.php?to=https%3A%2F%2F192.168.10.1&amp;utf=1"</w:instrText>
+      </w:r>
+      <w:r>
+        <w:rPr>
+          <w:color w:val="0000EE"/>
+          <w:u w:color="000000" w:val="single"/>
+        </w:rPr>
+        <w:fldChar w:fldCharType="separate"/>
+      </w:r>
+      <w:r>
+        <w:rPr>
+          <w:color w:val="0000EE"/>
+          <w:u w:color="000000" w:val="single"/>
+        </w:rPr>
+        <w:t>192.168.10.1</w:t>
+      </w:r>
+      <w:r>
+        <w:rPr>
+          <w:color w:val="0000EE"/>
+          <w:u w:color="000000" w:val="single"/>
+        </w:rPr>
+        <w:fldChar w:fldCharType="end"/>
+      </w:r>
+      <w:r>
+        <w:br/>
+      </w:r>
+      <w:r>
+        <w:t>!</w:t>
+      </w:r>
+      <w:r>
+        <w:br/>
+      </w:r>
+      <w:r>
+        <w:t>interface GigabitEthernet0/2.4</w:t>
+      </w:r>
+      <w:r>
+        <w:br/>
+      </w:r>
+      <w:r>
+        <w:t>encapsulation dot1Q 4</w:t>
+      </w:r>
+      <w:r>
+        <w:br/>
+      </w:r>
+      <w:r>
+        <w:t xml:space="preserve">ip address </w:t>
+      </w:r>
+      <w:r>
+        <w:rPr>
+          <w:color w:val="0000EE"/>
+          <w:u w:color="000000" w:val="single"/>
+        </w:rPr>
+        <w:fldChar w:fldCharType="begin"/>
+      </w:r>
+      <w:r>
+        <w:rPr>
+          <w:color w:val="0000EE"/>
+          <w:u w:color="000000" w:val="single"/>
+        </w:rPr>
+        <w:instrText>HYPERLINK "https://vk.com/away.php?to=https%3A%2F%2F192.168.4.254&amp;utf=1"</w:instrText>
+      </w:r>
+      <w:r>
+        <w:rPr>
+          <w:color w:val="0000EE"/>
+          <w:u w:color="000000" w:val="single"/>
+        </w:rPr>
+        <w:fldChar w:fldCharType="separate"/>
+      </w:r>
+      <w:r>
+        <w:rPr>
+          <w:color w:val="0000EE"/>
+          <w:u w:color="000000" w:val="single"/>
+        </w:rPr>
+        <w:t>192.168.4.254</w:t>
+      </w:r>
+      <w:r>
+        <w:rPr>
+          <w:color w:val="0000EE"/>
+          <w:u w:color="000000" w:val="single"/>
+        </w:rPr>
+        <w:fldChar w:fldCharType="end"/>
+      </w:r>
+      <w:r>
+        <w:t xml:space="preserve"> </w:t>
+      </w:r>
+      <w:r>
+        <w:rPr>
+          <w:color w:val="0000EE"/>
+          <w:u w:color="000000" w:val="single"/>
+        </w:rPr>
+        <w:fldChar w:fldCharType="begin"/>
+      </w:r>
+      <w:r>
+        <w:rPr>
+          <w:color w:val="0000EE"/>
+          <w:u w:color="000000" w:val="single"/>
+        </w:rPr>
+        <w:instrText>HYPERLINK "https://vk.com/away.php?to=https%3A%2F%2F255.255.255.0&amp;utf=1"</w:instrText>
+      </w:r>
+      <w:r>
+        <w:rPr>
+          <w:color w:val="0000EE"/>
+          <w:u w:color="000000" w:val="single"/>
+        </w:rPr>
+        <w:fldChar w:fldCharType="separate"/>
+      </w:r>
+      <w:r>
+        <w:rPr>
+          <w:color w:val="0000EE"/>
+          <w:u w:color="000000" w:val="single"/>
+        </w:rPr>
+        <w:t>255.255.255.0</w:t>
+      </w:r>
+      <w:r>
+        <w:rPr>
+          <w:color w:val="0000EE"/>
+          <w:u w:color="000000" w:val="single"/>
+        </w:rPr>
+        <w:fldChar w:fldCharType="end"/>
+      </w:r>
+      <w:r>
+        <w:br/>
+      </w:r>
+      <w:r>
+        <w:t xml:space="preserve">ip helper-address </w:t>
+      </w:r>
+      <w:r>
+        <w:rPr>
+          <w:color w:val="0000EE"/>
+          <w:u w:color="000000" w:val="single"/>
+        </w:rPr>
+        <w:fldChar w:fldCharType="begin"/>
+      </w:r>
+      <w:r>
+        <w:rPr>
+          <w:color w:val="0000EE"/>
+          <w:u w:color="000000" w:val="single"/>
+        </w:rPr>
+        <w:instrText>HYPERLINK "https://vk.com/away.php?to=https%3A%2F%2F192.168.10.1&amp;utf=1"</w:instrText>
+      </w:r>
+      <w:r>
+        <w:rPr>
+          <w:color w:val="0000EE"/>
+          <w:u w:color="000000" w:val="single"/>
+        </w:rPr>
+        <w:fldChar w:fldCharType="separate"/>
+      </w:r>
+      <w:r>
+        <w:rPr>
+          <w:color w:val="0000EE"/>
+          <w:u w:color="000000" w:val="single"/>
+        </w:rPr>
+        <w:t>192.168.10.1</w:t>
+      </w:r>
+      <w:r>
+        <w:rPr>
+          <w:color w:val="0000EE"/>
+          <w:u w:color="000000" w:val="single"/>
+        </w:rPr>
+        <w:fldChar w:fldCharType="end"/>
+      </w:r>
+      <w:r>
+        <w:br/>
+      </w:r>
+      <w:r>
+        <w:t>!</w:t>
+      </w:r>
+      <w:r>
+        <w:br/>
+      </w:r>
+      <w:r>
+        <w:t>interface GigabitEthernet0/2.5</w:t>
+      </w:r>
+      <w:r>
+        <w:br/>
+      </w:r>
+      <w:r>
+        <w:t>encapsulation dot1Q 5</w:t>
+      </w:r>
+      <w:r>
+        <w:br/>
+      </w:r>
+      <w:r>
+        <w:t xml:space="preserve">ip address </w:t>
+      </w:r>
+      <w:r>
+        <w:rPr>
+          <w:color w:val="0000EE"/>
+          <w:u w:color="000000" w:val="single"/>
+        </w:rPr>
+        <w:fldChar w:fldCharType="begin"/>
+      </w:r>
+      <w:r>
+        <w:rPr>
+          <w:color w:val="0000EE"/>
+          <w:u w:color="000000" w:val="single"/>
+        </w:rPr>
+        <w:instrText>HYPERLINK "https://vk.com/away.php?to=https%3A%2F%2F192.168.5.254&amp;utf=1"</w:instrText>
+      </w:r>
+      <w:r>
+        <w:rPr>
+          <w:color w:val="0000EE"/>
+          <w:u w:color="000000" w:val="single"/>
+        </w:rPr>
+        <w:fldChar w:fldCharType="separate"/>
+      </w:r>
+      <w:r>
+        <w:rPr>
+          <w:color w:val="0000EE"/>
+          <w:u w:color="000000" w:val="single"/>
+        </w:rPr>
+        <w:t>192.168.5.254</w:t>
+      </w:r>
+      <w:r>
+        <w:rPr>
+          <w:color w:val="0000EE"/>
+          <w:u w:color="000000" w:val="single"/>
+        </w:rPr>
+        <w:fldChar w:fldCharType="end"/>
+      </w:r>
+      <w:r>
+        <w:t xml:space="preserve"> </w:t>
+      </w:r>
+      <w:r>
+        <w:rPr>
+          <w:color w:val="0000EE"/>
+          <w:u w:color="000000" w:val="single"/>
+        </w:rPr>
+        <w:fldChar w:fldCharType="begin"/>
+      </w:r>
+      <w:r>
+        <w:rPr>
+          <w:color w:val="0000EE"/>
+          <w:u w:color="000000" w:val="single"/>
+        </w:rPr>
+        <w:instrText>HYPERLINK "https://vk.com/away.php?to=https%3A%2F%2F255.255.255.0&amp;utf=1"</w:instrText>
+      </w:r>
+      <w:r>
+        <w:rPr>
+          <w:color w:val="0000EE"/>
+          <w:u w:color="000000" w:val="single"/>
+        </w:rPr>
+        <w:fldChar w:fldCharType="separate"/>
+      </w:r>
+      <w:r>
+        <w:rPr>
+          <w:color w:val="0000EE"/>
+          <w:u w:color="000000" w:val="single"/>
+        </w:rPr>
+        <w:t>255.255.255.0</w:t>
+      </w:r>
+      <w:r>
+        <w:rPr>
+          <w:color w:val="0000EE"/>
+          <w:u w:color="000000" w:val="single"/>
+        </w:rPr>
+        <w:fldChar w:fldCharType="end"/>
+      </w:r>
+      <w:r>
+        <w:br/>
+      </w:r>
+      <w:r>
+        <w:t xml:space="preserve">ip helper-address </w:t>
+      </w:r>
+      <w:r>
+        <w:rPr>
+          <w:color w:val="0000EE"/>
+          <w:u w:color="000000" w:val="single"/>
+        </w:rPr>
+        <w:fldChar w:fldCharType="begin"/>
+      </w:r>
+      <w:r>
+        <w:rPr>
+          <w:color w:val="0000EE"/>
+          <w:u w:color="000000" w:val="single"/>
+        </w:rPr>
+        <w:instrText>HYPERLINK "https://vk.com/away.php?to=https%3A%2F%2F192.168.10.1&amp;utf=1"</w:instrText>
+      </w:r>
+      <w:r>
+        <w:rPr>
+          <w:color w:val="0000EE"/>
+          <w:u w:color="000000" w:val="single"/>
+        </w:rPr>
+        <w:fldChar w:fldCharType="separate"/>
+      </w:r>
+      <w:r>
+        <w:rPr>
+          <w:color w:val="0000EE"/>
+          <w:u w:color="000000" w:val="single"/>
+        </w:rPr>
+        <w:t>192.168.10.1</w:t>
+      </w:r>
+      <w:r>
+        <w:rPr>
+          <w:color w:val="0000EE"/>
+          <w:u w:color="000000" w:val="single"/>
+        </w:rPr>
+        <w:fldChar w:fldCharType="end"/>
+      </w:r>
+      <w:r>
+        <w:br/>
+      </w:r>
+      <w:r>
+        <w:t>!</w:t>
+      </w:r>
+      <w:r>
+        <w:br/>
+      </w:r>
+      <w:r>
+        <w:t>interface GigabitEthernet0/2.6</w:t>
+      </w:r>
+      <w:r>
+        <w:br/>
+      </w:r>
+      <w:r>
+        <w:t>encapsulation dot1Q 6</w:t>
+      </w:r>
+      <w:r>
+        <w:br/>
+      </w:r>
+      <w:r>
+        <w:t xml:space="preserve">ip address </w:t>
+      </w:r>
+      <w:r>
+        <w:rPr>
+          <w:color w:val="0000EE"/>
+          <w:u w:color="000000" w:val="single"/>
+        </w:rPr>
+        <w:fldChar w:fldCharType="begin"/>
+      </w:r>
+      <w:r>
+        <w:rPr>
+          <w:color w:val="0000EE"/>
+          <w:u w:color="000000" w:val="single"/>
+        </w:rPr>
+        <w:instrText>HYPERLINK "https://vk.com/away.php?to=https%3A%2F%2F192.168.6.254&amp;utf=1"</w:instrText>
+      </w:r>
+      <w:r>
+        <w:rPr>
+          <w:color w:val="0000EE"/>
+          <w:u w:color="000000" w:val="single"/>
+        </w:rPr>
+        <w:fldChar w:fldCharType="separate"/>
+      </w:r>
+      <w:r>
+        <w:rPr>
+          <w:color w:val="0000EE"/>
+          <w:u w:color="000000" w:val="single"/>
+        </w:rPr>
+        <w:t>192.168.6.254</w:t>
+      </w:r>
+      <w:r>
+        <w:rPr>
+          <w:color w:val="0000EE"/>
+          <w:u w:color="000000" w:val="single"/>
+        </w:rPr>
+        <w:fldChar w:fldCharType="end"/>
+      </w:r>
+      <w:r>
+        <w:t xml:space="preserve"> </w:t>
+      </w:r>
+      <w:r>
+        <w:rPr>
+          <w:color w:val="0000EE"/>
+          <w:u w:color="000000" w:val="single"/>
+        </w:rPr>
+        <w:fldChar w:fldCharType="begin"/>
+      </w:r>
+      <w:r>
+        <w:rPr>
+          <w:color w:val="0000EE"/>
+          <w:u w:color="000000" w:val="single"/>
+        </w:rPr>
+        <w:instrText>HYPERLINK "https://vk.com/away.php?to=https%3A%2F%2F255.255.255.0&amp;utf=1"</w:instrText>
+      </w:r>
+      <w:r>
+        <w:rPr>
+          <w:color w:val="0000EE"/>
+          <w:u w:color="000000" w:val="single"/>
+        </w:rPr>
+        <w:fldChar w:fldCharType="separate"/>
+      </w:r>
+      <w:r>
+        <w:rPr>
+          <w:color w:val="0000EE"/>
+          <w:u w:color="000000" w:val="single"/>
+        </w:rPr>
+        <w:t>255.255.255.0</w:t>
+      </w:r>
+      <w:r>
+        <w:rPr>
+          <w:color w:val="0000EE"/>
+          <w:u w:color="000000" w:val="single"/>
+        </w:rPr>
+        <w:fldChar w:fldCharType="end"/>
+      </w:r>
+      <w:r>
+        <w:br/>
+      </w:r>
+      <w:r>
+        <w:t xml:space="preserve">ip helper-address </w:t>
+      </w:r>
+      <w:r>
+        <w:rPr>
+          <w:color w:val="0000EE"/>
+          <w:u w:color="000000" w:val="single"/>
+        </w:rPr>
+        <w:fldChar w:fldCharType="begin"/>
+      </w:r>
+      <w:r>
+        <w:rPr>
+          <w:color w:val="0000EE"/>
+          <w:u w:color="000000" w:val="single"/>
+        </w:rPr>
+        <w:instrText>HYPERLINK "https://vk.com/away.php?to=https%3A%2F%2F192.168.10.1&amp;utf=1"</w:instrText>
+      </w:r>
+      <w:r>
+        <w:rPr>
+          <w:color w:val="0000EE"/>
+          <w:u w:color="000000" w:val="single"/>
+        </w:rPr>
+        <w:fldChar w:fldCharType="separate"/>
+      </w:r>
+      <w:r>
+        <w:rPr>
+          <w:color w:val="0000EE"/>
+          <w:u w:color="000000" w:val="single"/>
+        </w:rPr>
+        <w:t>192.168.10.1</w:t>
+      </w:r>
+      <w:r>
+        <w:rPr>
+          <w:color w:val="0000EE"/>
+          <w:u w:color="000000" w:val="single"/>
+        </w:rPr>
+        <w:fldChar w:fldCharType="end"/>
+      </w:r>
+      <w:r>
+        <w:br/>
+      </w:r>
+      <w:r>
+        <w:t>!</w:t>
+      </w:r>
+      <w:r>
+        <w:br/>
+      </w:r>
+      <w:r>
+        <w:t>interface GigabitEthernet0/2.10</w:t>
+      </w:r>
+      <w:r>
+        <w:br/>
+      </w:r>
+      <w:r>
+        <w:t>encapsulation dot1Q 10</w:t>
+      </w:r>
+      <w:r>
+        <w:br/>
+      </w:r>
+      <w:r>
+        <w:t xml:space="preserve">ip address </w:t>
+      </w:r>
+      <w:r>
+        <w:rPr>
+          <w:color w:val="0000EE"/>
+          <w:u w:color="000000" w:val="single"/>
+        </w:rPr>
+        <w:fldChar w:fldCharType="begin"/>
+      </w:r>
+      <w:r>
+        <w:rPr>
+          <w:color w:val="0000EE"/>
+          <w:u w:color="000000" w:val="single"/>
+        </w:rPr>
+        <w:instrText>HYPERLINK "https://vk.com/away.php?to=https%3A%2F%2F192.168.10.254&amp;utf=1"</w:instrText>
+      </w:r>
+      <w:r>
+        <w:rPr>
+          <w:color w:val="0000EE"/>
+          <w:u w:color="000000" w:val="single"/>
+        </w:rPr>
+        <w:fldChar w:fldCharType="separate"/>
+      </w:r>
+      <w:r>
+        <w:rPr>
+          <w:color w:val="0000EE"/>
+          <w:u w:color="000000" w:val="single"/>
+        </w:rPr>
+        <w:t>192.168.10.254</w:t>
+      </w:r>
+      <w:r>
+        <w:rPr>
+          <w:color w:val="0000EE"/>
+          <w:u w:color="000000" w:val="single"/>
+        </w:rPr>
+        <w:fldChar w:fldCharType="end"/>
+      </w:r>
+      <w:r>
+        <w:t xml:space="preserve"> </w:t>
+      </w:r>
+      <w:r>
+        <w:rPr>
+          <w:color w:val="0000EE"/>
+          <w:u w:color="000000" w:val="single"/>
+        </w:rPr>
+        <w:fldChar w:fldCharType="begin"/>
+      </w:r>
+      <w:r>
+        <w:rPr>
+          <w:color w:val="0000EE"/>
+          <w:u w:color="000000" w:val="single"/>
+        </w:rPr>
+        <w:instrText>HYPERLINK "https://vk.com/away.php?to=https%3A%2F%2F255.255.255.0&amp;utf=1"</w:instrText>
+      </w:r>
+      <w:r>
+        <w:rPr>
+          <w:color w:val="0000EE"/>
+          <w:u w:color="000000" w:val="single"/>
+        </w:rPr>
+        <w:fldChar w:fldCharType="separate"/>
+      </w:r>
+      <w:r>
+        <w:rPr>
+          <w:color w:val="0000EE"/>
+          <w:u w:color="000000" w:val="single"/>
+        </w:rPr>
+        <w:t>255.255.255.0</w:t>
+      </w:r>
+      <w:r>
+        <w:rPr>
+          <w:color w:val="0000EE"/>
+          <w:u w:color="000000" w:val="single"/>
+        </w:rPr>
+        <w:fldChar w:fldCharType="end"/>
+      </w:r>
+    </w:p>
     <w:sectPr/>
   </w:body>
 </w:document>
